--- a/increment1/RD Template Increment 1.docx
+++ b/increment1/RD Template Increment 1.docx
@@ -273,6 +273,7 @@
           <w:bdr w:val="none" w:sz="0" w:space="0" w:color="auto" w:frame="1"/>
         </w:rPr>
       </w:pPr>
+      <w:bookmarkStart w:id="0" w:name="_Hlk179570955"/>
       <w:r>
         <w:rPr>
           <w:rFonts w:ascii="Arial" w:hAnsi="Arial" w:cs="Arial"/>
@@ -291,6 +292,8 @@
           <w:bdr w:val="none" w:sz="0" w:space="0" w:color="auto" w:frame="1"/>
         </w:rPr>
       </w:pPr>
+      <w:bookmarkStart w:id="1" w:name="_Hlk179570975"/>
+      <w:bookmarkEnd w:id="0"/>
       <w:r>
         <w:rPr>
           <w:rFonts w:ascii="Arial" w:hAnsi="Arial" w:cs="Arial"/>
@@ -309,6 +312,8 @@
           <w:bdr w:val="none" w:sz="0" w:space="0" w:color="auto" w:frame="1"/>
         </w:rPr>
       </w:pPr>
+      <w:bookmarkStart w:id="2" w:name="_Hlk179570984"/>
+      <w:bookmarkEnd w:id="1"/>
       <w:r>
         <w:rPr>
           <w:rFonts w:ascii="Arial" w:hAnsi="Arial" w:cs="Arial"/>
@@ -318,6 +323,7 @@
         <w:t>Rodjna Pierre Louis</w:t>
       </w:r>
     </w:p>
+    <w:bookmarkEnd w:id="2"/>
     <w:p>
       <w:pPr>
         <w:jc w:val="center"/>
@@ -738,208 +744,6 @@
       </w:r>
       <w:r>
         <w:t>: The ability for users to submit feedback to the owner’s of the site. (Priority: Low)</w:t>
-      </w:r>
-    </w:p>
-    <w:p>
-      <w:pPr>
-        <w:shd w:val="clear" w:color="auto" w:fill="FFFFFF"/>
-        <w:rPr>
-          <w:rFonts w:ascii="Arial" w:hAnsi="Arial" w:cs="Arial"/>
-          <w:i/>
-          <w:color w:val="000000"/>
-          <w:sz w:val="20"/>
-          <w:szCs w:val="20"/>
-          <w:bdr w:val="none" w:sz="0" w:space="0" w:color="auto" w:frame="1"/>
-        </w:rPr>
-      </w:pPr>
-      <w:r>
-        <w:rPr>
-          <w:rFonts w:ascii="Arial" w:hAnsi="Arial" w:cs="Arial"/>
-          <w:i/>
-          <w:color w:val="000000"/>
-          <w:sz w:val="20"/>
-          <w:szCs w:val="20"/>
-          <w:bdr w:val="none" w:sz="0" w:space="0" w:color="auto" w:frame="1"/>
-        </w:rPr>
-        <w:t>List</w:t>
-      </w:r>
-      <w:r>
-        <w:rPr>
-          <w:rFonts w:ascii="Arial" w:hAnsi="Arial" w:cs="Arial"/>
-          <w:i/>
-          <w:color w:val="000000"/>
-          <w:sz w:val="20"/>
-          <w:szCs w:val="20"/>
-          <w:bdr w:val="none" w:sz="0" w:space="0" w:color="auto" w:frame="1"/>
-        </w:rPr>
-        <w:t xml:space="preserve"> the </w:t>
-      </w:r>
-      <w:r>
-        <w:rPr>
-          <w:rFonts w:ascii="Arial" w:hAnsi="Arial" w:cs="Arial"/>
-          <w:b/>
-          <w:i/>
-          <w:color w:val="000000"/>
-          <w:sz w:val="20"/>
-          <w:szCs w:val="20"/>
-          <w:bdr w:val="none" w:sz="0" w:space="0" w:color="auto" w:frame="1"/>
-        </w:rPr>
-        <w:t>functional requirements</w:t>
-      </w:r>
-      <w:r>
-        <w:rPr>
-          <w:rFonts w:ascii="Arial" w:hAnsi="Arial" w:cs="Arial"/>
-          <w:i/>
-          <w:color w:val="000000"/>
-          <w:sz w:val="20"/>
-          <w:szCs w:val="20"/>
-          <w:bdr w:val="none" w:sz="0" w:space="0" w:color="auto" w:frame="1"/>
-        </w:rPr>
-        <w:t xml:space="preserve"> in sentences identified by numbers</w:t>
-      </w:r>
-      <w:r>
-        <w:rPr>
-          <w:rFonts w:ascii="Arial" w:hAnsi="Arial" w:cs="Arial"/>
-          <w:i/>
-          <w:color w:val="000000"/>
-          <w:sz w:val="20"/>
-          <w:szCs w:val="20"/>
-          <w:bdr w:val="none" w:sz="0" w:space="0" w:color="auto" w:frame="1"/>
-        </w:rPr>
-        <w:t xml:space="preserve"> and for each requirement state if it is of high, medium, or low priority</w:t>
-      </w:r>
-      <w:r>
-        <w:rPr>
-          <w:rFonts w:ascii="Arial" w:hAnsi="Arial" w:cs="Arial"/>
-          <w:i/>
-          <w:color w:val="000000"/>
-          <w:sz w:val="20"/>
-          <w:szCs w:val="20"/>
-          <w:bdr w:val="none" w:sz="0" w:space="0" w:color="auto" w:frame="1"/>
-        </w:rPr>
-        <w:t xml:space="preserve">. Each </w:t>
-      </w:r>
-      <w:r>
-        <w:rPr>
-          <w:rFonts w:ascii="Arial" w:hAnsi="Arial" w:cs="Arial"/>
-          <w:i/>
-          <w:color w:val="000000"/>
-          <w:sz w:val="20"/>
-          <w:szCs w:val="20"/>
-          <w:bdr w:val="none" w:sz="0" w:space="0" w:color="auto" w:frame="1"/>
-        </w:rPr>
-        <w:t xml:space="preserve">functional </w:t>
-      </w:r>
-      <w:r>
-        <w:rPr>
-          <w:rFonts w:ascii="Arial" w:hAnsi="Arial" w:cs="Arial"/>
-          <w:i/>
-          <w:color w:val="000000"/>
-          <w:sz w:val="20"/>
-          <w:szCs w:val="20"/>
-          <w:bdr w:val="none" w:sz="0" w:space="0" w:color="auto" w:frame="1"/>
-        </w:rPr>
-        <w:t xml:space="preserve">requirement is something that the system shall do. </w:t>
-      </w:r>
-      <w:r>
-        <w:rPr>
-          <w:rFonts w:ascii="Arial" w:hAnsi="Arial" w:cs="Arial"/>
-          <w:i/>
-          <w:color w:val="000000"/>
-          <w:sz w:val="20"/>
-          <w:szCs w:val="20"/>
-          <w:bdr w:val="none" w:sz="0" w:space="0" w:color="auto" w:frame="1"/>
-        </w:rPr>
-        <w:t xml:space="preserve">Include all the details required such that there can be no misinterpretations of the requirements when read. </w:t>
-      </w:r>
-      <w:r>
-        <w:rPr>
-          <w:rFonts w:ascii="Arial" w:hAnsi="Arial" w:cs="Arial"/>
-          <w:i/>
-          <w:color w:val="000000"/>
-          <w:sz w:val="20"/>
-          <w:szCs w:val="20"/>
-          <w:bdr w:val="none" w:sz="0" w:space="0" w:color="auto" w:frame="1"/>
-        </w:rPr>
-        <w:t>B</w:t>
-      </w:r>
-      <w:r>
-        <w:rPr>
-          <w:rFonts w:ascii="Arial" w:hAnsi="Arial" w:cs="Arial"/>
-          <w:i/>
-          <w:color w:val="000000"/>
-          <w:sz w:val="20"/>
-          <w:szCs w:val="20"/>
-          <w:bdr w:val="none" w:sz="0" w:space="0" w:color="auto" w:frame="1"/>
-        </w:rPr>
-        <w:t xml:space="preserve">e very specific about what </w:t>
-      </w:r>
-      <w:r>
-        <w:rPr>
-          <w:rFonts w:ascii="Arial" w:hAnsi="Arial" w:cs="Arial"/>
-          <w:i/>
-          <w:color w:val="000000"/>
-          <w:sz w:val="20"/>
-          <w:szCs w:val="20"/>
-          <w:bdr w:val="none" w:sz="0" w:space="0" w:color="auto" w:frame="1"/>
-        </w:rPr>
-        <w:t>the system needs to do</w:t>
-      </w:r>
-      <w:r>
-        <w:rPr>
-          <w:rFonts w:ascii="Arial" w:hAnsi="Arial" w:cs="Arial"/>
-          <w:i/>
-          <w:color w:val="000000"/>
-          <w:sz w:val="20"/>
-          <w:szCs w:val="20"/>
-          <w:bdr w:val="none" w:sz="0" w:space="0" w:color="auto" w:frame="1"/>
-        </w:rPr>
-        <w:t xml:space="preserve"> (not how, just </w:t>
-      </w:r>
-      <w:r>
-        <w:rPr>
-          <w:rFonts w:ascii="Arial" w:hAnsi="Arial" w:cs="Arial"/>
-          <w:i/>
-          <w:color w:val="000000"/>
-          <w:sz w:val="20"/>
-          <w:szCs w:val="20"/>
-          <w:u w:val="single"/>
-          <w:bdr w:val="none" w:sz="0" w:space="0" w:color="auto" w:frame="1"/>
-        </w:rPr>
-        <w:t>what</w:t>
-      </w:r>
-      <w:r>
-        <w:rPr>
-          <w:rFonts w:ascii="Arial" w:hAnsi="Arial" w:cs="Arial"/>
-          <w:i/>
-          <w:color w:val="000000"/>
-          <w:sz w:val="20"/>
-          <w:szCs w:val="20"/>
-          <w:bdr w:val="none" w:sz="0" w:space="0" w:color="auto" w:frame="1"/>
-        </w:rPr>
-        <w:t>).</w:t>
-      </w:r>
-      <w:r>
-        <w:rPr>
-          <w:rFonts w:ascii="Arial" w:hAnsi="Arial" w:cs="Arial"/>
-          <w:i/>
-          <w:color w:val="000000"/>
-          <w:sz w:val="20"/>
-          <w:szCs w:val="20"/>
-          <w:bdr w:val="none" w:sz="0" w:space="0" w:color="auto" w:frame="1"/>
-        </w:rPr>
-        <w:t xml:space="preserve"> </w:t>
-      </w:r>
-      <w:r>
-        <w:rPr>
-          <w:rFonts w:ascii="Arial" w:hAnsi="Arial" w:cs="Arial"/>
-          <w:i/>
-          <w:color w:val="000000"/>
-          <w:sz w:val="20"/>
-          <w:szCs w:val="20"/>
-          <w:bdr w:val="none" w:sz="0" w:space="0" w:color="auto" w:frame="1"/>
-        </w:rPr>
-        <w:t>You may provide a brief design rationale for any requirement which you feel requires explanation for how and/or why the requirement was derived.</w:t>
       </w:r>
     </w:p>
     <w:p>
@@ -1127,6 +931,7 @@
         <w:rPr>
           <w:bdr w:val="none" w:sz="0" w:space="0" w:color="auto" w:frame="1"/>
         </w:rPr>
+        <w:lastRenderedPageBreak/>
         <w:t>Class Diagram</w:t>
       </w:r>
       <w:r>
@@ -1168,1290 +973,48 @@
     </w:p>
     <w:p>
       <w:pPr>
-        <w:shd w:val="clear" w:color="auto" w:fill="FFFFFF"/>
-        <w:rPr>
-          <w:rFonts w:ascii="Arial" w:hAnsi="Arial" w:cs="Arial"/>
-          <w:i/>
-          <w:color w:val="000000"/>
-          <w:sz w:val="20"/>
-          <w:szCs w:val="20"/>
-          <w:bdr w:val="none" w:sz="0" w:space="0" w:color="auto" w:frame="1"/>
-        </w:rPr>
-      </w:pPr>
-      <w:r>
-        <w:rPr>
-          <w:rFonts w:ascii="Arial" w:hAnsi="Arial" w:cs="Arial"/>
-          <w:i/>
-          <w:color w:val="000000"/>
-          <w:sz w:val="20"/>
-          <w:szCs w:val="20"/>
-          <w:bdr w:val="none" w:sz="0" w:space="0" w:color="auto" w:frame="1"/>
-        </w:rPr>
-        <w:t xml:space="preserve">This section presents a high-level overview of the anticipated system architecture using a </w:t>
-      </w:r>
-      <w:r>
-        <w:rPr>
-          <w:rFonts w:ascii="Arial" w:hAnsi="Arial" w:cs="Arial"/>
-          <w:b/>
-          <w:i/>
-          <w:color w:val="000000"/>
-          <w:sz w:val="20"/>
-          <w:szCs w:val="20"/>
-          <w:bdr w:val="none" w:sz="0" w:space="0" w:color="auto" w:frame="1"/>
-        </w:rPr>
-        <w:t>class</w:t>
-      </w:r>
-      <w:r>
-        <w:rPr>
-          <w:rFonts w:ascii="Arial" w:hAnsi="Arial" w:cs="Arial"/>
-          <w:i/>
-          <w:color w:val="000000"/>
-          <w:sz w:val="20"/>
-          <w:szCs w:val="20"/>
-          <w:bdr w:val="none" w:sz="0" w:space="0" w:color="auto" w:frame="1"/>
-        </w:rPr>
-        <w:t xml:space="preserve"> </w:t>
-      </w:r>
-      <w:r>
-        <w:rPr>
-          <w:rFonts w:ascii="Arial" w:hAnsi="Arial" w:cs="Arial"/>
-          <w:b/>
-          <w:i/>
-          <w:color w:val="000000"/>
-          <w:sz w:val="20"/>
-          <w:szCs w:val="20"/>
-          <w:bdr w:val="none" w:sz="0" w:space="0" w:color="auto" w:frame="1"/>
-        </w:rPr>
-        <w:t>diagram</w:t>
-      </w:r>
-      <w:r>
-        <w:rPr>
-          <w:rFonts w:ascii="Arial" w:hAnsi="Arial" w:cs="Arial"/>
-          <w:b/>
-          <w:i/>
-          <w:color w:val="000000"/>
-          <w:sz w:val="20"/>
-          <w:szCs w:val="20"/>
-          <w:bdr w:val="none" w:sz="0" w:space="0" w:color="auto" w:frame="1"/>
-        </w:rPr>
-        <w:t xml:space="preserve"> </w:t>
-      </w:r>
-      <w:r>
-        <w:rPr>
-          <w:rFonts w:ascii="Arial" w:hAnsi="Arial" w:cs="Arial"/>
-          <w:bCs/>
-          <w:i/>
-          <w:color w:val="000000"/>
-          <w:sz w:val="20"/>
-          <w:szCs w:val="20"/>
-          <w:bdr w:val="none" w:sz="0" w:space="0" w:color="auto" w:frame="1"/>
-        </w:rPr>
-        <w:t>and</w:t>
-      </w:r>
-      <w:r>
-        <w:rPr>
-          <w:rFonts w:ascii="Arial" w:hAnsi="Arial" w:cs="Arial"/>
-          <w:bCs/>
-          <w:i/>
-          <w:color w:val="000000"/>
-          <w:sz w:val="20"/>
-          <w:szCs w:val="20"/>
-          <w:bdr w:val="none" w:sz="0" w:space="0" w:color="auto" w:frame="1"/>
-        </w:rPr>
-        <w:t>/or</w:t>
-      </w:r>
-      <w:r>
-        <w:rPr>
-          <w:rFonts w:ascii="Arial" w:hAnsi="Arial" w:cs="Arial"/>
-          <w:b/>
-          <w:i/>
-          <w:color w:val="000000"/>
-          <w:sz w:val="20"/>
-          <w:szCs w:val="20"/>
-          <w:bdr w:val="none" w:sz="0" w:space="0" w:color="auto" w:frame="1"/>
-        </w:rPr>
-        <w:t xml:space="preserve"> sequence diagram</w:t>
-      </w:r>
-      <w:r>
-        <w:rPr>
-          <w:rFonts w:ascii="Arial" w:hAnsi="Arial" w:cs="Arial"/>
-          <w:b/>
-          <w:i/>
-          <w:color w:val="000000"/>
-          <w:sz w:val="20"/>
-          <w:szCs w:val="20"/>
-          <w:bdr w:val="none" w:sz="0" w:space="0" w:color="auto" w:frame="1"/>
-        </w:rPr>
-        <w:t>s</w:t>
-      </w:r>
-      <w:r>
-        <w:rPr>
-          <w:rFonts w:ascii="Arial" w:hAnsi="Arial" w:cs="Arial"/>
-          <w:i/>
-          <w:color w:val="000000"/>
-          <w:sz w:val="20"/>
-          <w:szCs w:val="20"/>
-          <w:bdr w:val="none" w:sz="0" w:space="0" w:color="auto" w:frame="1"/>
-        </w:rPr>
-        <w:t xml:space="preserve">. </w:t>
-      </w:r>
-    </w:p>
-    <w:p>
-      <w:pPr>
-        <w:shd w:val="clear" w:color="auto" w:fill="FFFFFF"/>
-        <w:rPr>
-          <w:rFonts w:ascii="Arial" w:hAnsi="Arial" w:cs="Arial"/>
-          <w:i/>
-          <w:color w:val="000000"/>
-          <w:sz w:val="10"/>
-          <w:szCs w:val="10"/>
-          <w:bdr w:val="none" w:sz="0" w:space="0" w:color="auto" w:frame="1"/>
-        </w:rPr>
-      </w:pPr>
-    </w:p>
-    <w:p>
-      <w:pPr>
-        <w:shd w:val="clear" w:color="auto" w:fill="FFFFFF"/>
-        <w:rPr>
-          <w:rFonts w:ascii="Arial" w:hAnsi="Arial" w:cs="Arial"/>
-          <w:b/>
-          <w:bCs/>
-          <w:i/>
-          <w:color w:val="000000"/>
-          <w:sz w:val="20"/>
-          <w:szCs w:val="20"/>
-          <w:bdr w:val="none" w:sz="0" w:space="0" w:color="auto" w:frame="1"/>
-        </w:rPr>
-      </w:pPr>
-      <w:r>
-        <w:rPr>
-          <w:rFonts w:ascii="Arial" w:hAnsi="Arial" w:cs="Arial"/>
-          <w:i/>
-          <w:color w:val="000000"/>
-          <w:sz w:val="20"/>
-          <w:szCs w:val="20"/>
-          <w:bdr w:val="none" w:sz="0" w:space="0" w:color="auto" w:frame="1"/>
-        </w:rPr>
-        <w:t xml:space="preserve">If the main </w:t>
-      </w:r>
-      <w:r>
-        <w:rPr>
-          <w:rFonts w:ascii="Arial" w:hAnsi="Arial" w:cs="Arial"/>
-          <w:b/>
-          <w:bCs/>
-          <w:i/>
-          <w:color w:val="000000"/>
-          <w:sz w:val="20"/>
-          <w:szCs w:val="20"/>
-          <w:bdr w:val="none" w:sz="0" w:space="0" w:color="auto" w:frame="1"/>
-        </w:rPr>
-        <w:t>paradigm</w:t>
-      </w:r>
-      <w:r>
-        <w:rPr>
-          <w:rFonts w:ascii="Arial" w:hAnsi="Arial" w:cs="Arial"/>
-          <w:i/>
-          <w:color w:val="000000"/>
-          <w:sz w:val="20"/>
-          <w:szCs w:val="20"/>
-          <w:bdr w:val="none" w:sz="0" w:space="0" w:color="auto" w:frame="1"/>
-        </w:rPr>
-        <w:t xml:space="preserve"> used in your project is </w:t>
-      </w:r>
-      <w:r>
-        <w:rPr>
-          <w:rFonts w:ascii="Arial" w:hAnsi="Arial" w:cs="Arial"/>
-          <w:b/>
-          <w:bCs/>
-          <w:i/>
-          <w:color w:val="000000"/>
-          <w:sz w:val="20"/>
-          <w:szCs w:val="20"/>
-          <w:bdr w:val="none" w:sz="0" w:space="0" w:color="auto" w:frame="1"/>
-        </w:rPr>
-        <w:t>Object Oriented</w:t>
-      </w:r>
-      <w:r>
-        <w:rPr>
-          <w:rFonts w:ascii="Arial" w:hAnsi="Arial" w:cs="Arial"/>
-          <w:i/>
-          <w:color w:val="000000"/>
-          <w:sz w:val="20"/>
-          <w:szCs w:val="20"/>
-          <w:bdr w:val="none" w:sz="0" w:space="0" w:color="auto" w:frame="1"/>
-        </w:rPr>
-        <w:t xml:space="preserve"> (i.e., you have classes or something that </w:t>
-      </w:r>
-      <w:r>
-        <w:rPr>
-          <w:rFonts w:ascii="Arial" w:hAnsi="Arial" w:cs="Arial"/>
-          <w:i/>
-          <w:color w:val="000000"/>
-          <w:sz w:val="20"/>
-          <w:szCs w:val="20"/>
-          <w:bdr w:val="none" w:sz="0" w:space="0" w:color="auto" w:frame="1"/>
-        </w:rPr>
-        <w:t>acts</w:t>
-      </w:r>
-      <w:r>
-        <w:rPr>
-          <w:rFonts w:ascii="Arial" w:hAnsi="Arial" w:cs="Arial"/>
-          <w:i/>
-          <w:color w:val="000000"/>
-          <w:sz w:val="20"/>
-          <w:szCs w:val="20"/>
-          <w:bdr w:val="none" w:sz="0" w:space="0" w:color="auto" w:frame="1"/>
-        </w:rPr>
-        <w:t xml:space="preserve"> similar to classes in your system), then draw the </w:t>
-      </w:r>
-      <w:r>
-        <w:rPr>
-          <w:rFonts w:ascii="Arial" w:hAnsi="Arial" w:cs="Arial"/>
-          <w:b/>
-          <w:bCs/>
-          <w:i/>
-          <w:color w:val="000000"/>
-          <w:sz w:val="20"/>
-          <w:szCs w:val="20"/>
-          <w:bdr w:val="none" w:sz="0" w:space="0" w:color="auto" w:frame="1"/>
-        </w:rPr>
-        <w:t>Class Diagram</w:t>
-      </w:r>
-      <w:r>
-        <w:rPr>
-          <w:rFonts w:ascii="Arial" w:hAnsi="Arial" w:cs="Arial"/>
-          <w:i/>
-          <w:color w:val="000000"/>
-          <w:sz w:val="20"/>
-          <w:szCs w:val="20"/>
-          <w:bdr w:val="none" w:sz="0" w:space="0" w:color="auto" w:frame="1"/>
-        </w:rPr>
-        <w:t xml:space="preserve"> </w:t>
-      </w:r>
-      <w:r>
-        <w:rPr>
-          <w:rFonts w:ascii="Arial" w:hAnsi="Arial" w:cs="Arial"/>
-          <w:b/>
-          <w:bCs/>
-          <w:i/>
-          <w:color w:val="000000"/>
-          <w:sz w:val="20"/>
-          <w:szCs w:val="20"/>
-          <w:bdr w:val="none" w:sz="0" w:space="0" w:color="auto" w:frame="1"/>
-        </w:rPr>
-        <w:t>of the entire system and Sequence Diagram</w:t>
-      </w:r>
-      <w:r>
-        <w:rPr>
-          <w:rFonts w:ascii="Arial" w:hAnsi="Arial" w:cs="Arial"/>
-          <w:b/>
-          <w:bCs/>
-          <w:i/>
-          <w:color w:val="000000"/>
-          <w:sz w:val="20"/>
-          <w:szCs w:val="20"/>
-          <w:bdr w:val="none" w:sz="0" w:space="0" w:color="auto" w:frame="1"/>
-        </w:rPr>
-        <w:t>s</w:t>
-      </w:r>
-      <w:r>
-        <w:rPr>
-          <w:rFonts w:ascii="Arial" w:hAnsi="Arial" w:cs="Arial"/>
-          <w:b/>
-          <w:bCs/>
-          <w:i/>
-          <w:color w:val="000000"/>
-          <w:sz w:val="20"/>
-          <w:szCs w:val="20"/>
-          <w:bdr w:val="none" w:sz="0" w:space="0" w:color="auto" w:frame="1"/>
-        </w:rPr>
-        <w:t xml:space="preserve"> </w:t>
-      </w:r>
-      <w:r>
-        <w:rPr>
-          <w:rFonts w:ascii="Arial" w:hAnsi="Arial" w:cs="Arial"/>
-          <w:b/>
-          <w:bCs/>
-          <w:i/>
-          <w:color w:val="000000"/>
-          <w:sz w:val="20"/>
-          <w:szCs w:val="20"/>
-          <w:bdr w:val="none" w:sz="0" w:space="0" w:color="auto" w:frame="1"/>
-        </w:rPr>
-        <w:t>for the</w:t>
-      </w:r>
-      <w:r>
-        <w:rPr>
-          <w:rFonts w:ascii="Arial" w:hAnsi="Arial" w:cs="Arial"/>
-          <w:b/>
-          <w:bCs/>
-          <w:i/>
-          <w:color w:val="000000"/>
-          <w:sz w:val="20"/>
-          <w:szCs w:val="20"/>
-          <w:bdr w:val="none" w:sz="0" w:space="0" w:color="auto" w:frame="1"/>
-        </w:rPr>
-        <w:t xml:space="preserve"> three</w:t>
-      </w:r>
-      <w:r>
-        <w:rPr>
-          <w:rFonts w:ascii="Arial" w:hAnsi="Arial" w:cs="Arial"/>
-          <w:b/>
-          <w:bCs/>
-          <w:i/>
-          <w:color w:val="000000"/>
-          <w:sz w:val="20"/>
-          <w:szCs w:val="20"/>
-          <w:bdr w:val="none" w:sz="0" w:space="0" w:color="auto" w:frame="1"/>
-        </w:rPr>
-        <w:t xml:space="preserve"> (3)</w:t>
-      </w:r>
-      <w:r>
-        <w:rPr>
-          <w:rFonts w:ascii="Arial" w:hAnsi="Arial" w:cs="Arial"/>
-          <w:b/>
-          <w:bCs/>
-          <w:i/>
-          <w:color w:val="000000"/>
-          <w:sz w:val="20"/>
-          <w:szCs w:val="20"/>
-          <w:bdr w:val="none" w:sz="0" w:space="0" w:color="auto" w:frame="1"/>
-        </w:rPr>
-        <w:t xml:space="preserve"> most important use cases in your system. </w:t>
-      </w:r>
-    </w:p>
-    <w:p>
-      <w:pPr>
-        <w:shd w:val="clear" w:color="auto" w:fill="FFFFFF"/>
-        <w:rPr>
-          <w:rFonts w:ascii="Arial" w:hAnsi="Arial" w:cs="Arial"/>
-          <w:i/>
-          <w:color w:val="000000"/>
-          <w:sz w:val="10"/>
-          <w:szCs w:val="10"/>
-          <w:bdr w:val="none" w:sz="0" w:space="0" w:color="auto" w:frame="1"/>
-        </w:rPr>
-      </w:pPr>
-    </w:p>
-    <w:p>
-      <w:pPr>
-        <w:shd w:val="clear" w:color="auto" w:fill="FFFFFF"/>
-        <w:rPr>
-          <w:rFonts w:ascii="Arial" w:hAnsi="Arial" w:cs="Arial"/>
-          <w:i/>
-          <w:color w:val="000000"/>
-          <w:sz w:val="20"/>
-          <w:szCs w:val="20"/>
-          <w:bdr w:val="none" w:sz="0" w:space="0" w:color="auto" w:frame="1"/>
-        </w:rPr>
-      </w:pPr>
-      <w:r>
-        <w:rPr>
-          <w:rFonts w:ascii="Arial" w:hAnsi="Arial" w:cs="Arial"/>
-          <w:i/>
-          <w:color w:val="000000"/>
-          <w:sz w:val="20"/>
-          <w:szCs w:val="20"/>
-          <w:bdr w:val="none" w:sz="0" w:space="0" w:color="auto" w:frame="1"/>
-        </w:rPr>
-        <w:t xml:space="preserve">If the main </w:t>
-      </w:r>
-      <w:r>
-        <w:rPr>
-          <w:rFonts w:ascii="Arial" w:hAnsi="Arial" w:cs="Arial"/>
-          <w:b/>
-          <w:bCs/>
-          <w:i/>
-          <w:color w:val="000000"/>
-          <w:sz w:val="20"/>
-          <w:szCs w:val="20"/>
-          <w:bdr w:val="none" w:sz="0" w:space="0" w:color="auto" w:frame="1"/>
-        </w:rPr>
-        <w:t>paradigm</w:t>
-      </w:r>
-      <w:r>
-        <w:rPr>
-          <w:rFonts w:ascii="Arial" w:hAnsi="Arial" w:cs="Arial"/>
-          <w:i/>
-          <w:color w:val="000000"/>
-          <w:sz w:val="20"/>
-          <w:szCs w:val="20"/>
-          <w:bdr w:val="none" w:sz="0" w:space="0" w:color="auto" w:frame="1"/>
-        </w:rPr>
-        <w:t xml:space="preserve"> in your system is </w:t>
-      </w:r>
-      <w:r>
-        <w:rPr>
-          <w:rFonts w:ascii="Arial" w:hAnsi="Arial" w:cs="Arial"/>
-          <w:b/>
-          <w:bCs/>
-          <w:i/>
-          <w:color w:val="000000"/>
-          <w:sz w:val="20"/>
-          <w:szCs w:val="20"/>
-          <w:u w:val="single"/>
-          <w:bdr w:val="none" w:sz="0" w:space="0" w:color="auto" w:frame="1"/>
-        </w:rPr>
-        <w:t>not</w:t>
-      </w:r>
-      <w:r>
-        <w:rPr>
-          <w:rFonts w:ascii="Arial" w:hAnsi="Arial" w:cs="Arial"/>
-          <w:b/>
-          <w:bCs/>
-          <w:i/>
-          <w:color w:val="000000"/>
-          <w:sz w:val="20"/>
-          <w:szCs w:val="20"/>
-          <w:bdr w:val="none" w:sz="0" w:space="0" w:color="auto" w:frame="1"/>
-        </w:rPr>
-        <w:t xml:space="preserve"> Object Oriented</w:t>
-      </w:r>
-      <w:r>
-        <w:rPr>
-          <w:rFonts w:ascii="Arial" w:hAnsi="Arial" w:cs="Arial"/>
-          <w:i/>
-          <w:color w:val="000000"/>
-          <w:sz w:val="20"/>
-          <w:szCs w:val="20"/>
-          <w:bdr w:val="none" w:sz="0" w:space="0" w:color="auto" w:frame="1"/>
-        </w:rPr>
-        <w:t xml:space="preserve"> (i.e., you </w:t>
-      </w:r>
-      <w:r>
-        <w:rPr>
-          <w:rFonts w:ascii="Arial" w:hAnsi="Arial" w:cs="Arial"/>
-          <w:b/>
-          <w:bCs/>
-          <w:i/>
-          <w:color w:val="000000"/>
-          <w:sz w:val="20"/>
-          <w:szCs w:val="20"/>
-          <w:u w:val="single"/>
-          <w:bdr w:val="none" w:sz="0" w:space="0" w:color="auto" w:frame="1"/>
-        </w:rPr>
-        <w:t>do not</w:t>
-      </w:r>
-      <w:r>
-        <w:rPr>
-          <w:rFonts w:ascii="Arial" w:hAnsi="Arial" w:cs="Arial"/>
-          <w:b/>
-          <w:bCs/>
-          <w:i/>
-          <w:color w:val="000000"/>
-          <w:sz w:val="20"/>
-          <w:szCs w:val="20"/>
-          <w:bdr w:val="none" w:sz="0" w:space="0" w:color="auto" w:frame="1"/>
-        </w:rPr>
-        <w:t xml:space="preserve"> </w:t>
-      </w:r>
-      <w:r>
-        <w:rPr>
-          <w:rFonts w:ascii="Arial" w:hAnsi="Arial" w:cs="Arial"/>
-          <w:i/>
-          <w:color w:val="000000"/>
-          <w:sz w:val="20"/>
-          <w:szCs w:val="20"/>
-          <w:bdr w:val="none" w:sz="0" w:space="0" w:color="auto" w:frame="1"/>
-        </w:rPr>
-        <w:t>have classes</w:t>
-      </w:r>
-      <w:r>
-        <w:rPr>
-          <w:rFonts w:ascii="Arial" w:hAnsi="Arial" w:cs="Arial"/>
-          <w:b/>
-          <w:bCs/>
-          <w:i/>
-          <w:color w:val="000000"/>
-          <w:sz w:val="20"/>
-          <w:szCs w:val="20"/>
-          <w:bdr w:val="none" w:sz="0" w:space="0" w:color="auto" w:frame="1"/>
-        </w:rPr>
-        <w:t xml:space="preserve"> </w:t>
-      </w:r>
-      <w:r>
-        <w:rPr>
-          <w:rFonts w:ascii="Arial" w:hAnsi="Arial" w:cs="Arial"/>
-          <w:i/>
-          <w:color w:val="000000"/>
-          <w:sz w:val="20"/>
-          <w:szCs w:val="20"/>
-          <w:bdr w:val="none" w:sz="0" w:space="0" w:color="auto" w:frame="1"/>
-        </w:rPr>
-        <w:t>or anything similar to classes in your system</w:t>
-      </w:r>
-      <w:r>
-        <w:rPr>
-          <w:rFonts w:ascii="Arial" w:hAnsi="Arial" w:cs="Arial"/>
-          <w:i/>
-          <w:color w:val="000000"/>
-          <w:sz w:val="20"/>
-          <w:szCs w:val="20"/>
-          <w:bdr w:val="none" w:sz="0" w:space="0" w:color="auto" w:frame="1"/>
-        </w:rPr>
-        <w:t xml:space="preserve">) then only draw </w:t>
-      </w:r>
-      <w:r>
-        <w:rPr>
-          <w:rFonts w:ascii="Arial" w:hAnsi="Arial" w:cs="Arial"/>
-          <w:b/>
-          <w:bCs/>
-          <w:i/>
-          <w:color w:val="000000"/>
-          <w:sz w:val="20"/>
-          <w:szCs w:val="20"/>
-          <w:bdr w:val="none" w:sz="0" w:space="0" w:color="auto" w:frame="1"/>
-        </w:rPr>
-        <w:t>Sequence Diagram</w:t>
-      </w:r>
-      <w:r>
-        <w:rPr>
-          <w:rFonts w:ascii="Arial" w:hAnsi="Arial" w:cs="Arial"/>
-          <w:b/>
-          <w:bCs/>
-          <w:i/>
-          <w:color w:val="000000"/>
-          <w:sz w:val="20"/>
-          <w:szCs w:val="20"/>
-          <w:bdr w:val="none" w:sz="0" w:space="0" w:color="auto" w:frame="1"/>
-        </w:rPr>
-        <w:t>s</w:t>
-      </w:r>
-      <w:r>
-        <w:rPr>
-          <w:rFonts w:ascii="Arial" w:hAnsi="Arial" w:cs="Arial"/>
-          <w:i/>
-          <w:color w:val="000000"/>
-          <w:sz w:val="20"/>
-          <w:szCs w:val="20"/>
-          <w:bdr w:val="none" w:sz="0" w:space="0" w:color="auto" w:frame="1"/>
-        </w:rPr>
-        <w:t xml:space="preserve">, </w:t>
-      </w:r>
-      <w:r>
-        <w:rPr>
-          <w:rFonts w:ascii="Arial" w:hAnsi="Arial" w:cs="Arial"/>
-          <w:b/>
-          <w:bCs/>
-          <w:i/>
-          <w:color w:val="000000"/>
-          <w:sz w:val="20"/>
-          <w:szCs w:val="20"/>
-          <w:bdr w:val="none" w:sz="0" w:space="0" w:color="auto" w:frame="1"/>
-        </w:rPr>
-        <w:t xml:space="preserve">but for </w:t>
-      </w:r>
-      <w:r>
-        <w:rPr>
-          <w:rFonts w:ascii="Arial" w:hAnsi="Arial" w:cs="Arial"/>
-          <w:b/>
-          <w:bCs/>
-          <w:i/>
-          <w:color w:val="000000"/>
-          <w:sz w:val="20"/>
-          <w:szCs w:val="20"/>
-          <w:u w:val="single"/>
-          <w:bdr w:val="none" w:sz="0" w:space="0" w:color="auto" w:frame="1"/>
-        </w:rPr>
-        <w:t>all</w:t>
-      </w:r>
-      <w:r>
-        <w:rPr>
-          <w:rFonts w:ascii="Arial" w:hAnsi="Arial" w:cs="Arial"/>
-          <w:b/>
-          <w:bCs/>
-          <w:i/>
-          <w:color w:val="000000"/>
-          <w:sz w:val="20"/>
-          <w:szCs w:val="20"/>
-          <w:bdr w:val="none" w:sz="0" w:space="0" w:color="auto" w:frame="1"/>
-        </w:rPr>
-        <w:t xml:space="preserve"> the use cases of </w:t>
-      </w:r>
-      <w:r>
-        <w:rPr>
-          <w:rFonts w:ascii="Arial" w:hAnsi="Arial" w:cs="Arial"/>
-          <w:b/>
-          <w:bCs/>
-          <w:i/>
-          <w:color w:val="000000"/>
-          <w:sz w:val="20"/>
-          <w:szCs w:val="20"/>
-          <w:bdr w:val="none" w:sz="0" w:space="0" w:color="auto" w:frame="1"/>
-        </w:rPr>
-        <w:t>your</w:t>
-      </w:r>
-      <w:r>
-        <w:rPr>
-          <w:rFonts w:ascii="Arial" w:hAnsi="Arial" w:cs="Arial"/>
-          <w:b/>
-          <w:bCs/>
-          <w:i/>
-          <w:color w:val="000000"/>
-          <w:sz w:val="20"/>
-          <w:szCs w:val="20"/>
-          <w:bdr w:val="none" w:sz="0" w:space="0" w:color="auto" w:frame="1"/>
-        </w:rPr>
-        <w:t xml:space="preserve"> system.</w:t>
-      </w:r>
-      <w:r>
-        <w:rPr>
-          <w:rFonts w:ascii="Arial" w:hAnsi="Arial" w:cs="Arial"/>
-          <w:i/>
-          <w:color w:val="000000"/>
-          <w:sz w:val="20"/>
-          <w:szCs w:val="20"/>
-          <w:bdr w:val="none" w:sz="0" w:space="0" w:color="auto" w:frame="1"/>
-        </w:rPr>
-        <w:t xml:space="preserve"> </w:t>
-      </w:r>
-      <w:r>
-        <w:rPr>
-          <w:rFonts w:ascii="Arial" w:hAnsi="Arial" w:cs="Arial"/>
-          <w:i/>
-          <w:color w:val="000000"/>
-          <w:sz w:val="20"/>
-          <w:szCs w:val="20"/>
-          <w:bdr w:val="none" w:sz="0" w:space="0" w:color="auto" w:frame="1"/>
-        </w:rPr>
-        <w:t>In this case</w:t>
-      </w:r>
-      <w:r>
-        <w:rPr>
-          <w:rFonts w:ascii="Arial" w:hAnsi="Arial" w:cs="Arial"/>
-          <w:i/>
-          <w:color w:val="000000"/>
-          <w:sz w:val="20"/>
-          <w:szCs w:val="20"/>
-          <w:bdr w:val="none" w:sz="0" w:space="0" w:color="auto" w:frame="1"/>
-        </w:rPr>
-        <w:t xml:space="preserve">, we will use a modified version of Sequence Diagrams, where instead of objects, the lifelines will represent the </w:t>
-      </w:r>
-      <w:r>
-        <w:rPr>
-          <w:rFonts w:ascii="Arial" w:hAnsi="Arial" w:cs="Arial"/>
-          <w:i/>
-          <w:color w:val="000000"/>
-          <w:sz w:val="20"/>
-          <w:szCs w:val="20"/>
-          <w:u w:val="single"/>
-          <w:bdr w:val="none" w:sz="0" w:space="0" w:color="auto" w:frame="1"/>
-        </w:rPr>
-        <w:t>functions</w:t>
-      </w:r>
-      <w:r>
-        <w:rPr>
-          <w:rFonts w:ascii="Arial" w:hAnsi="Arial" w:cs="Arial"/>
-          <w:i/>
-          <w:color w:val="000000"/>
-          <w:sz w:val="20"/>
-          <w:szCs w:val="20"/>
-          <w:bdr w:val="none" w:sz="0" w:space="0" w:color="auto" w:frame="1"/>
-        </w:rPr>
-        <w:t xml:space="preserve"> in the system involved in the action sequence. </w:t>
-      </w:r>
-    </w:p>
-    <w:p>
-      <w:pPr>
-        <w:shd w:val="clear" w:color="auto" w:fill="FFFFFF"/>
-        <w:rPr>
-          <w:rFonts w:ascii="Arial" w:hAnsi="Arial" w:cs="Arial"/>
-          <w:i/>
-          <w:color w:val="000000"/>
-          <w:sz w:val="10"/>
-          <w:szCs w:val="10"/>
-          <w:bdr w:val="none" w:sz="0" w:space="0" w:color="auto" w:frame="1"/>
-        </w:rPr>
-      </w:pPr>
-    </w:p>
-    <w:p>
-      <w:pPr>
-        <w:shd w:val="clear" w:color="auto" w:fill="FFFFFF"/>
-        <w:rPr>
-          <w:rFonts w:ascii="Arial" w:hAnsi="Arial" w:cs="Arial"/>
-          <w:i/>
-          <w:color w:val="000000"/>
-          <w:sz w:val="20"/>
-          <w:szCs w:val="20"/>
-          <w:bdr w:val="none" w:sz="0" w:space="0" w:color="auto" w:frame="1"/>
-        </w:rPr>
-      </w:pPr>
-      <w:r>
-        <w:rPr>
-          <w:rFonts w:ascii="Arial" w:hAnsi="Arial" w:cs="Arial"/>
-          <w:b/>
-          <w:bCs/>
-          <w:i/>
-          <w:color w:val="000000"/>
-          <w:sz w:val="20"/>
-          <w:szCs w:val="20"/>
-          <w:bdr w:val="none" w:sz="0" w:space="0" w:color="auto" w:frame="1"/>
-        </w:rPr>
-        <w:lastRenderedPageBreak/>
-        <w:t>Class Diagrams</w:t>
-      </w:r>
-      <w:r>
-        <w:rPr>
-          <w:rFonts w:ascii="Arial" w:hAnsi="Arial" w:cs="Arial"/>
-          <w:i/>
-          <w:color w:val="000000"/>
-          <w:sz w:val="20"/>
-          <w:szCs w:val="20"/>
-          <w:bdr w:val="none" w:sz="0" w:space="0" w:color="auto" w:frame="1"/>
-        </w:rPr>
-        <w:t xml:space="preserve"> </w:t>
-      </w:r>
-      <w:r>
-        <w:rPr>
-          <w:rFonts w:ascii="Arial" w:hAnsi="Arial" w:cs="Arial"/>
-          <w:i/>
-          <w:color w:val="000000"/>
-          <w:sz w:val="20"/>
-          <w:szCs w:val="20"/>
-          <w:bdr w:val="none" w:sz="0" w:space="0" w:color="auto" w:frame="1"/>
-        </w:rPr>
-        <w:t xml:space="preserve">show the </w:t>
-      </w:r>
-      <w:r>
-        <w:rPr>
-          <w:rFonts w:ascii="Arial" w:hAnsi="Arial" w:cs="Arial"/>
-          <w:b/>
-          <w:i/>
-          <w:color w:val="000000"/>
-          <w:sz w:val="20"/>
-          <w:szCs w:val="20"/>
-          <w:bdr w:val="none" w:sz="0" w:space="0" w:color="auto" w:frame="1"/>
-        </w:rPr>
-        <w:t>fundamental objects/classes</w:t>
-      </w:r>
-      <w:r>
-        <w:rPr>
-          <w:rFonts w:ascii="Arial" w:hAnsi="Arial" w:cs="Arial"/>
-          <w:i/>
-          <w:color w:val="000000"/>
-          <w:sz w:val="20"/>
-          <w:szCs w:val="20"/>
-          <w:bdr w:val="none" w:sz="0" w:space="0" w:color="auto" w:frame="1"/>
-        </w:rPr>
-        <w:t xml:space="preserve"> that must be modeled with the system to satisfy its requirements</w:t>
-      </w:r>
-      <w:r>
-        <w:rPr>
-          <w:rFonts w:ascii="Arial" w:hAnsi="Arial" w:cs="Arial"/>
-          <w:i/>
-          <w:color w:val="000000"/>
-          <w:sz w:val="20"/>
-          <w:szCs w:val="20"/>
-          <w:bdr w:val="none" w:sz="0" w:space="0" w:color="auto" w:frame="1"/>
-        </w:rPr>
-        <w:t xml:space="preserve"> and </w:t>
-      </w:r>
-      <w:r>
-        <w:rPr>
-          <w:rFonts w:ascii="Arial" w:hAnsi="Arial" w:cs="Arial"/>
-          <w:b/>
-          <w:i/>
-          <w:color w:val="000000"/>
-          <w:sz w:val="20"/>
-          <w:szCs w:val="20"/>
-          <w:bdr w:val="none" w:sz="0" w:space="0" w:color="auto" w:frame="1"/>
-        </w:rPr>
-        <w:t xml:space="preserve">the relationships </w:t>
-      </w:r>
-      <w:r>
-        <w:rPr>
-          <w:rFonts w:ascii="Arial" w:hAnsi="Arial" w:cs="Arial"/>
-          <w:i/>
-          <w:color w:val="000000"/>
-          <w:sz w:val="20"/>
-          <w:szCs w:val="20"/>
-          <w:bdr w:val="none" w:sz="0" w:space="0" w:color="auto" w:frame="1"/>
-        </w:rPr>
-        <w:t>between them</w:t>
-      </w:r>
-      <w:r>
-        <w:rPr>
-          <w:rFonts w:ascii="Arial" w:hAnsi="Arial" w:cs="Arial"/>
-          <w:i/>
-          <w:color w:val="000000"/>
-          <w:sz w:val="20"/>
-          <w:szCs w:val="20"/>
-          <w:bdr w:val="none" w:sz="0" w:space="0" w:color="auto" w:frame="1"/>
-        </w:rPr>
-        <w:t xml:space="preserve">. Each class </w:t>
-      </w:r>
-      <w:r>
-        <w:rPr>
-          <w:rFonts w:ascii="Arial" w:hAnsi="Arial" w:cs="Arial"/>
-          <w:i/>
-          <w:color w:val="000000"/>
-          <w:sz w:val="20"/>
-          <w:szCs w:val="20"/>
-          <w:bdr w:val="none" w:sz="0" w:space="0" w:color="auto" w:frame="1"/>
-        </w:rPr>
-        <w:t xml:space="preserve">rectangle </w:t>
-      </w:r>
-      <w:r>
-        <w:rPr>
-          <w:rFonts w:ascii="Arial" w:hAnsi="Arial" w:cs="Arial"/>
-          <w:i/>
-          <w:color w:val="000000"/>
-          <w:sz w:val="20"/>
-          <w:szCs w:val="20"/>
-          <w:bdr w:val="none" w:sz="0" w:space="0" w:color="auto" w:frame="1"/>
-        </w:rPr>
-        <w:t xml:space="preserve">on the diagram </w:t>
-      </w:r>
-      <w:r>
-        <w:rPr>
-          <w:rFonts w:ascii="Arial" w:hAnsi="Arial" w:cs="Arial"/>
-          <w:b/>
-          <w:i/>
-          <w:color w:val="000000"/>
-          <w:sz w:val="20"/>
-          <w:szCs w:val="20"/>
-          <w:bdr w:val="none" w:sz="0" w:space="0" w:color="auto" w:frame="1"/>
-        </w:rPr>
-        <w:t xml:space="preserve">must </w:t>
-      </w:r>
-      <w:r>
-        <w:rPr>
-          <w:rFonts w:ascii="Arial" w:hAnsi="Arial" w:cs="Arial"/>
-          <w:b/>
-          <w:i/>
-          <w:color w:val="000000"/>
-          <w:sz w:val="20"/>
-          <w:szCs w:val="20"/>
-          <w:bdr w:val="none" w:sz="0" w:space="0" w:color="auto" w:frame="1"/>
-        </w:rPr>
-        <w:t xml:space="preserve">also </w:t>
-      </w:r>
-      <w:r>
-        <w:rPr>
-          <w:rFonts w:ascii="Arial" w:hAnsi="Arial" w:cs="Arial"/>
-          <w:b/>
-          <w:i/>
-          <w:color w:val="000000"/>
-          <w:sz w:val="20"/>
-          <w:szCs w:val="20"/>
-          <w:bdr w:val="none" w:sz="0" w:space="0" w:color="auto" w:frame="1"/>
-        </w:rPr>
-        <w:t xml:space="preserve">include the attributes </w:t>
-      </w:r>
-      <w:r>
-        <w:rPr>
-          <w:rFonts w:ascii="Arial" w:hAnsi="Arial" w:cs="Arial"/>
-          <w:b/>
-          <w:i/>
-          <w:color w:val="000000"/>
-          <w:sz w:val="20"/>
-          <w:szCs w:val="20"/>
-          <w:bdr w:val="none" w:sz="0" w:space="0" w:color="auto" w:frame="1"/>
-        </w:rPr>
-        <w:t xml:space="preserve">and the methods of </w:t>
-      </w:r>
-      <w:r>
-        <w:rPr>
-          <w:rFonts w:ascii="Arial" w:hAnsi="Arial" w:cs="Arial"/>
-          <w:b/>
-          <w:i/>
-          <w:color w:val="000000"/>
-          <w:sz w:val="20"/>
-          <w:szCs w:val="20"/>
-          <w:bdr w:val="none" w:sz="0" w:space="0" w:color="auto" w:frame="1"/>
-        </w:rPr>
-        <w:t>the class</w:t>
-      </w:r>
-      <w:r>
-        <w:rPr>
-          <w:rFonts w:ascii="Arial" w:hAnsi="Arial" w:cs="Arial"/>
-          <w:b/>
-          <w:i/>
-          <w:color w:val="000000"/>
-          <w:sz w:val="20"/>
-          <w:szCs w:val="20"/>
-          <w:bdr w:val="none" w:sz="0" w:space="0" w:color="auto" w:frame="1"/>
-        </w:rPr>
-        <w:t xml:space="preserve"> </w:t>
-      </w:r>
-      <w:r>
-        <w:rPr>
-          <w:rFonts w:ascii="Arial" w:hAnsi="Arial" w:cs="Arial"/>
-          <w:i/>
-          <w:color w:val="000000"/>
-          <w:sz w:val="20"/>
-          <w:szCs w:val="20"/>
-          <w:bdr w:val="none" w:sz="0" w:space="0" w:color="auto" w:frame="1"/>
-        </w:rPr>
-        <w:t xml:space="preserve">(they can be refined between </w:t>
-      </w:r>
-      <w:r>
-        <w:rPr>
-          <w:rFonts w:ascii="Arial" w:hAnsi="Arial" w:cs="Arial"/>
-          <w:i/>
-          <w:color w:val="000000"/>
-          <w:sz w:val="20"/>
-          <w:szCs w:val="20"/>
-          <w:bdr w:val="none" w:sz="0" w:space="0" w:color="auto" w:frame="1"/>
-        </w:rPr>
-        <w:t>increment</w:t>
-      </w:r>
-      <w:r>
-        <w:rPr>
-          <w:rFonts w:ascii="Arial" w:hAnsi="Arial" w:cs="Arial"/>
-          <w:i/>
-          <w:color w:val="000000"/>
-          <w:sz w:val="20"/>
-          <w:szCs w:val="20"/>
-          <w:bdr w:val="none" w:sz="0" w:space="0" w:color="auto" w:frame="1"/>
-        </w:rPr>
-        <w:t>s)</w:t>
-      </w:r>
-      <w:r>
-        <w:rPr>
-          <w:rFonts w:ascii="Arial" w:hAnsi="Arial" w:cs="Arial"/>
-          <w:i/>
-          <w:color w:val="000000"/>
-          <w:sz w:val="20"/>
-          <w:szCs w:val="20"/>
-          <w:bdr w:val="none" w:sz="0" w:space="0" w:color="auto" w:frame="1"/>
-        </w:rPr>
-        <w:t>.</w:t>
-      </w:r>
-      <w:r>
-        <w:rPr>
-          <w:rFonts w:ascii="Arial" w:hAnsi="Arial" w:cs="Arial"/>
-          <w:i/>
-          <w:color w:val="000000"/>
-          <w:sz w:val="20"/>
-          <w:szCs w:val="20"/>
-          <w:bdr w:val="none" w:sz="0" w:space="0" w:color="auto" w:frame="1"/>
-        </w:rPr>
-        <w:t xml:space="preserve"> </w:t>
-      </w:r>
-      <w:r>
-        <w:rPr>
-          <w:rFonts w:ascii="Arial" w:hAnsi="Arial" w:cs="Arial"/>
-          <w:i/>
-          <w:color w:val="000000"/>
-          <w:sz w:val="20"/>
-          <w:szCs w:val="20"/>
-          <w:bdr w:val="none" w:sz="0" w:space="0" w:color="auto" w:frame="1"/>
-        </w:rPr>
-        <w:t xml:space="preserve"> All the </w:t>
-      </w:r>
-      <w:r>
-        <w:rPr>
-          <w:rFonts w:ascii="Arial" w:hAnsi="Arial" w:cs="Arial"/>
-          <w:b/>
-          <w:i/>
-          <w:color w:val="000000"/>
-          <w:sz w:val="20"/>
-          <w:szCs w:val="20"/>
-          <w:bdr w:val="none" w:sz="0" w:space="0" w:color="auto" w:frame="1"/>
-        </w:rPr>
-        <w:t>relationships between classes and their multiplicity</w:t>
-      </w:r>
-      <w:r>
-        <w:rPr>
-          <w:rFonts w:ascii="Arial" w:hAnsi="Arial" w:cs="Arial"/>
-          <w:i/>
-          <w:color w:val="000000"/>
-          <w:sz w:val="20"/>
-          <w:szCs w:val="20"/>
-          <w:bdr w:val="none" w:sz="0" w:space="0" w:color="auto" w:frame="1"/>
-        </w:rPr>
-        <w:t xml:space="preserve"> must be shown on the class diagram. </w:t>
-      </w:r>
-    </w:p>
-    <w:p>
-      <w:pPr>
-        <w:shd w:val="clear" w:color="auto" w:fill="FFFFFF"/>
-        <w:rPr>
-          <w:rFonts w:ascii="Arial" w:hAnsi="Arial" w:cs="Arial"/>
-          <w:i/>
-          <w:color w:val="000000"/>
-          <w:sz w:val="10"/>
-          <w:szCs w:val="10"/>
-          <w:bdr w:val="none" w:sz="0" w:space="0" w:color="auto" w:frame="1"/>
-        </w:rPr>
-      </w:pPr>
-    </w:p>
-    <w:p>
-      <w:pPr>
-        <w:shd w:val="clear" w:color="auto" w:fill="FFFFFF"/>
-        <w:rPr>
-          <w:rFonts w:ascii="Arial" w:hAnsi="Arial" w:cs="Arial"/>
-          <w:i/>
-          <w:color w:val="000000"/>
-          <w:sz w:val="20"/>
-          <w:szCs w:val="20"/>
-          <w:bdr w:val="none" w:sz="0" w:space="0" w:color="auto" w:frame="1"/>
-        </w:rPr>
-      </w:pPr>
-      <w:r>
-        <w:rPr>
-          <w:rFonts w:ascii="Arial" w:hAnsi="Arial" w:cs="Arial"/>
-          <w:i/>
-          <w:color w:val="000000"/>
-          <w:sz w:val="20"/>
-          <w:szCs w:val="20"/>
-          <w:bdr w:val="none" w:sz="0" w:space="0" w:color="auto" w:frame="1"/>
-        </w:rPr>
-        <w:t xml:space="preserve">A </w:t>
-      </w:r>
-      <w:r>
-        <w:rPr>
-          <w:rFonts w:cs="Arial"/>
-          <w:b/>
-          <w:bCs/>
-          <w:i/>
-          <w:color w:val="000000"/>
-          <w:sz w:val="20"/>
-          <w:szCs w:val="20"/>
-          <w:bdr w:val="none" w:sz="0" w:space="0" w:color="auto" w:frame="1"/>
-        </w:rPr>
-        <w:t>S</w:t>
-      </w:r>
-      <w:r>
-        <w:rPr>
-          <w:rFonts w:ascii="Arial" w:hAnsi="Arial" w:cs="Arial"/>
-          <w:b/>
-          <w:bCs/>
-          <w:i/>
-          <w:color w:val="000000"/>
-          <w:sz w:val="20"/>
-          <w:szCs w:val="20"/>
-          <w:bdr w:val="none" w:sz="0" w:space="0" w:color="auto" w:frame="1"/>
-        </w:rPr>
-        <w:t xml:space="preserve">equence </w:t>
-      </w:r>
-      <w:r>
-        <w:rPr>
-          <w:rFonts w:cs="Arial"/>
-          <w:b/>
-          <w:bCs/>
-          <w:i/>
-          <w:color w:val="000000"/>
-          <w:sz w:val="20"/>
-          <w:szCs w:val="20"/>
-          <w:bdr w:val="none" w:sz="0" w:space="0" w:color="auto" w:frame="1"/>
-        </w:rPr>
-        <w:t>D</w:t>
-      </w:r>
-      <w:r>
-        <w:rPr>
-          <w:rFonts w:ascii="Arial" w:hAnsi="Arial" w:cs="Arial"/>
-          <w:b/>
-          <w:bCs/>
-          <w:i/>
-          <w:color w:val="000000"/>
-          <w:sz w:val="20"/>
-          <w:szCs w:val="20"/>
-          <w:bdr w:val="none" w:sz="0" w:space="0" w:color="auto" w:frame="1"/>
-        </w:rPr>
-        <w:t>iagram</w:t>
-      </w:r>
-      <w:r>
-        <w:rPr>
-          <w:rFonts w:ascii="Arial" w:hAnsi="Arial" w:cs="Arial"/>
-          <w:i/>
-          <w:color w:val="000000"/>
-          <w:sz w:val="20"/>
-          <w:szCs w:val="20"/>
-          <w:bdr w:val="none" w:sz="0" w:space="0" w:color="auto" w:frame="1"/>
-        </w:rPr>
-        <w:t xml:space="preserve"> simply depicts </w:t>
-      </w:r>
-      <w:r>
-        <w:rPr>
-          <w:rFonts w:ascii="Arial" w:hAnsi="Arial" w:cs="Arial"/>
-          <w:b/>
-          <w:bCs/>
-          <w:i/>
-          <w:color w:val="000000"/>
-          <w:sz w:val="20"/>
-          <w:szCs w:val="20"/>
-          <w:bdr w:val="none" w:sz="0" w:space="0" w:color="auto" w:frame="1"/>
-        </w:rPr>
-        <w:t>interaction</w:t>
-      </w:r>
-      <w:r>
-        <w:rPr>
-          <w:rFonts w:ascii="Arial" w:hAnsi="Arial" w:cs="Arial"/>
-          <w:i/>
-          <w:color w:val="000000"/>
-          <w:sz w:val="20"/>
-          <w:szCs w:val="20"/>
-          <w:bdr w:val="none" w:sz="0" w:space="0" w:color="auto" w:frame="1"/>
-        </w:rPr>
-        <w:t xml:space="preserve"> </w:t>
-      </w:r>
-      <w:r>
-        <w:rPr>
-          <w:rFonts w:ascii="Arial" w:hAnsi="Arial" w:cs="Arial"/>
-          <w:b/>
-          <w:bCs/>
-          <w:i/>
-          <w:color w:val="000000"/>
-          <w:sz w:val="20"/>
-          <w:szCs w:val="20"/>
-          <w:bdr w:val="none" w:sz="0" w:space="0" w:color="auto" w:frame="1"/>
-        </w:rPr>
-        <w:t>between objects</w:t>
-      </w:r>
-      <w:r>
-        <w:rPr>
-          <w:rFonts w:ascii="Arial" w:hAnsi="Arial" w:cs="Arial"/>
-          <w:i/>
-          <w:color w:val="000000"/>
-          <w:sz w:val="20"/>
-          <w:szCs w:val="20"/>
-          <w:bdr w:val="none" w:sz="0" w:space="0" w:color="auto" w:frame="1"/>
-        </w:rPr>
-        <w:t xml:space="preserve"> (or </w:t>
-      </w:r>
-      <w:r>
-        <w:rPr>
-          <w:rFonts w:ascii="Arial" w:hAnsi="Arial" w:cs="Arial"/>
-          <w:b/>
-          <w:bCs/>
-          <w:i/>
-          <w:color w:val="000000"/>
-          <w:sz w:val="20"/>
-          <w:szCs w:val="20"/>
-          <w:bdr w:val="none" w:sz="0" w:space="0" w:color="auto" w:frame="1"/>
-        </w:rPr>
-        <w:t>functions</w:t>
-      </w:r>
-      <w:r>
-        <w:rPr>
-          <w:rFonts w:ascii="Arial" w:hAnsi="Arial" w:cs="Arial"/>
-          <w:b/>
-          <w:bCs/>
-          <w:i/>
-          <w:color w:val="000000"/>
-          <w:sz w:val="20"/>
-          <w:szCs w:val="20"/>
-          <w:bdr w:val="none" w:sz="0" w:space="0" w:color="auto" w:frame="1"/>
-        </w:rPr>
-        <w:t xml:space="preserve"> -</w:t>
-      </w:r>
-      <w:r>
-        <w:rPr>
-          <w:rFonts w:ascii="Arial" w:hAnsi="Arial" w:cs="Arial"/>
-          <w:i/>
-          <w:color w:val="000000"/>
-          <w:sz w:val="20"/>
-          <w:szCs w:val="20"/>
-          <w:bdr w:val="none" w:sz="0" w:space="0" w:color="auto" w:frame="1"/>
-        </w:rPr>
-        <w:t xml:space="preserve"> in our case</w:t>
-      </w:r>
-      <w:r>
-        <w:rPr>
-          <w:rFonts w:ascii="Arial" w:hAnsi="Arial" w:cs="Arial"/>
-          <w:i/>
-          <w:color w:val="000000"/>
-          <w:sz w:val="20"/>
-          <w:szCs w:val="20"/>
-          <w:bdr w:val="none" w:sz="0" w:space="0" w:color="auto" w:frame="1"/>
-        </w:rPr>
-        <w:t xml:space="preserve"> -</w:t>
-      </w:r>
-      <w:r>
-        <w:rPr>
-          <w:rFonts w:ascii="Arial" w:hAnsi="Arial" w:cs="Arial"/>
-          <w:i/>
-          <w:color w:val="000000"/>
-          <w:sz w:val="20"/>
-          <w:szCs w:val="20"/>
-          <w:bdr w:val="none" w:sz="0" w:space="0" w:color="auto" w:frame="1"/>
-        </w:rPr>
-        <w:t xml:space="preserve"> for non</w:t>
-      </w:r>
-      <w:r>
-        <w:rPr>
-          <w:rFonts w:ascii="Arial" w:hAnsi="Arial" w:cs="Arial"/>
-          <w:i/>
-          <w:color w:val="000000"/>
-          <w:sz w:val="20"/>
-          <w:szCs w:val="20"/>
-          <w:bdr w:val="none" w:sz="0" w:space="0" w:color="auto" w:frame="1"/>
-        </w:rPr>
-        <w:t>-</w:t>
-      </w:r>
-      <w:r>
-        <w:rPr>
-          <w:rFonts w:ascii="Arial" w:hAnsi="Arial" w:cs="Arial"/>
-          <w:i/>
-          <w:color w:val="000000"/>
-          <w:sz w:val="20"/>
-          <w:szCs w:val="20"/>
-          <w:bdr w:val="none" w:sz="0" w:space="0" w:color="auto" w:frame="1"/>
-        </w:rPr>
-        <w:t>OOP systems)</w:t>
-      </w:r>
-      <w:r>
-        <w:rPr>
-          <w:rFonts w:ascii="Arial" w:hAnsi="Arial" w:cs="Arial"/>
-          <w:i/>
-          <w:color w:val="000000"/>
-          <w:sz w:val="20"/>
-          <w:szCs w:val="20"/>
-          <w:bdr w:val="none" w:sz="0" w:space="0" w:color="auto" w:frame="1"/>
-        </w:rPr>
-        <w:t xml:space="preserve"> in a sequential order</w:t>
-      </w:r>
-      <w:r>
-        <w:rPr>
-          <w:rFonts w:ascii="Arial" w:hAnsi="Arial" w:cs="Arial"/>
-          <w:i/>
-          <w:color w:val="000000"/>
-          <w:sz w:val="20"/>
-          <w:szCs w:val="20"/>
-          <w:bdr w:val="none" w:sz="0" w:space="0" w:color="auto" w:frame="1"/>
-        </w:rPr>
-        <w:t xml:space="preserve">, </w:t>
-      </w:r>
-      <w:r>
-        <w:rPr>
-          <w:rFonts w:ascii="Arial" w:hAnsi="Arial" w:cs="Arial"/>
-          <w:i/>
-          <w:color w:val="000000"/>
-          <w:sz w:val="20"/>
-          <w:szCs w:val="20"/>
-          <w:bdr w:val="none" w:sz="0" w:space="0" w:color="auto" w:frame="1"/>
-        </w:rPr>
-        <w:t>i.e. the order in which these interactions take place.</w:t>
-      </w:r>
-      <w:r>
-        <w:rPr>
-          <w:rFonts w:ascii="Arial" w:hAnsi="Arial" w:cs="Arial"/>
-          <w:i/>
-          <w:color w:val="000000"/>
-          <w:sz w:val="20"/>
-          <w:szCs w:val="20"/>
-          <w:bdr w:val="none" w:sz="0" w:space="0" w:color="auto" w:frame="1"/>
-        </w:rPr>
-        <w:t xml:space="preserve"> </w:t>
-      </w:r>
-      <w:r>
-        <w:rPr>
-          <w:rFonts w:ascii="Arial" w:hAnsi="Arial" w:cs="Arial"/>
-          <w:i/>
-          <w:color w:val="000000"/>
-          <w:sz w:val="20"/>
-          <w:szCs w:val="20"/>
-          <w:bdr w:val="none" w:sz="0" w:space="0" w:color="auto" w:frame="1"/>
-        </w:rPr>
-        <w:t xml:space="preserve">Sequence diagrams describe how and in what order the objects in a system function. </w:t>
-      </w:r>
-    </w:p>
-    <w:p>
-      <w:pPr>
         <w:pStyle w:val="Heading1"/>
       </w:pPr>
+      <w:r>
+        <w:rPr>
+          <w:noProof/>
+        </w:rPr>
+        <w:drawing>
+          <wp:inline distT="0" distB="0" distL="0" distR="0" wp14:anchorId="4EC6C3D6" wp14:editId="406C844B">
+            <wp:extent cx="5486400" cy="4091940"/>
+            <wp:effectExtent l="0" t="0" r="0" b="3810"/>
+            <wp:docPr id="280120283" name="Picture 1" descr="A screenshot of a computer&#10;&#10;Description automatically generated"/>
+            <wp:cNvGraphicFramePr>
+              <a:graphicFrameLocks xmlns:a="http://schemas.openxmlformats.org/drawingml/2006/main" noChangeAspect="1"/>
+            </wp:cNvGraphicFramePr>
+            <a:graphic xmlns:a="http://schemas.openxmlformats.org/drawingml/2006/main">
+              <a:graphicData uri="http://schemas.openxmlformats.org/drawingml/2006/picture">
+                <pic:pic xmlns:pic="http://schemas.openxmlformats.org/drawingml/2006/picture">
+                  <pic:nvPicPr>
+                    <pic:cNvPr id="280120283" name="Picture 1" descr="A screenshot of a computer&#10;&#10;Description automatically generated"/>
+                    <pic:cNvPicPr/>
+                  </pic:nvPicPr>
+                  <pic:blipFill>
+                    <a:blip r:embed="rId6"/>
+                    <a:stretch>
+                      <a:fillRect/>
+                    </a:stretch>
+                  </pic:blipFill>
+                  <pic:spPr>
+                    <a:xfrm>
+                      <a:off x="0" y="0"/>
+                      <a:ext cx="5486400" cy="4091940"/>
+                    </a:xfrm>
+                    <a:prstGeom prst="rect">
+                      <a:avLst/>
+                    </a:prstGeom>
+                  </pic:spPr>
+                </pic:pic>
+              </a:graphicData>
+            </a:graphic>
+          </wp:inline>
+        </w:drawing>
+      </w:r>
       <w:r>
         <w:t>Operating Environment</w:t>
       </w:r>
@@ -2545,157 +1108,122 @@
     <w:p/>
     <w:p>
       <w:pPr>
-        <w:shd w:val="clear" w:color="auto" w:fill="FFFFFF"/>
-        <w:rPr>
-          <w:rFonts w:ascii="Arial" w:hAnsi="Arial" w:cs="Arial"/>
-          <w:i/>
-          <w:iCs/>
-          <w:color w:val="000000"/>
-          <w:sz w:val="20"/>
-          <w:szCs w:val="20"/>
-          <w:bdr w:val="none" w:sz="0" w:space="0" w:color="auto" w:frame="1"/>
-        </w:rPr>
-      </w:pPr>
-      <w:r>
-        <w:rPr>
-          <w:rFonts w:ascii="Arial" w:hAnsi="Arial" w:cs="Arial"/>
-          <w:i/>
-          <w:iCs/>
-          <w:color w:val="000000"/>
-          <w:sz w:val="20"/>
-          <w:szCs w:val="20"/>
-          <w:bdr w:val="none" w:sz="0" w:space="0" w:color="auto" w:frame="1"/>
-        </w:rPr>
-        <w:t>Describe the environment in which the software will operate, including the hardware platform, operating system and versions, and any other software components or applications with which it must peacefully coexist.</w:t>
+        <w:pStyle w:val="Heading1"/>
+        <w:rPr>
+          <w:bdr w:val="none" w:sz="0" w:space="0" w:color="auto" w:frame="1"/>
+        </w:rPr>
+      </w:pPr>
+      <w:r>
+        <w:rPr>
+          <w:bdr w:val="none" w:sz="0" w:space="0" w:color="auto" w:frame="1"/>
+        </w:rPr>
+        <w:lastRenderedPageBreak/>
+        <w:t xml:space="preserve">Assumptions and Dependencies </w:t>
+      </w:r>
+      <w:r>
+        <w:rPr>
+          <w:bdr w:val="none" w:sz="0" w:space="0" w:color="auto" w:frame="1"/>
+        </w:rPr>
+        <w:t>(5 points)</w:t>
       </w:r>
     </w:p>
     <w:p>
       <w:pPr>
         <w:pStyle w:val="Heading1"/>
-        <w:rPr>
-          <w:bdr w:val="none" w:sz="0" w:space="0" w:color="auto" w:frame="1"/>
-        </w:rPr>
-      </w:pPr>
-      <w:r>
-        <w:rPr>
-          <w:bdr w:val="none" w:sz="0" w:space="0" w:color="auto" w:frame="1"/>
-        </w:rPr>
-        <w:t xml:space="preserve">Assumptions and Dependencies </w:t>
-      </w:r>
-      <w:r>
-        <w:rPr>
-          <w:bdr w:val="none" w:sz="0" w:space="0" w:color="auto" w:frame="1"/>
-        </w:rPr>
-        <w:t>(5 points)</w:t>
+        <w:numPr>
+          <w:ilvl w:val="1"/>
+          <w:numId w:val="25"/>
+        </w:numPr>
+        <w:rPr>
+          <w:b w:val="0"/>
+          <w:bCs w:val="0"/>
+        </w:rPr>
+      </w:pPr>
+      <w:r>
+        <w:rPr>
+          <w:b w:val="0"/>
+          <w:bCs w:val="0"/>
+        </w:rPr>
+        <w:t>Assumption of User Base: It is assumed that an active user base will be active around Florida State University for this application to gain traction. Essentially an audience is assumed for the application.</w:t>
       </w:r>
     </w:p>
     <w:p>
       <w:pPr>
-        <w:pStyle w:val="ListParagraph"/>
-        <w:spacing w:before="120" w:after="120"/>
-        <w:ind w:left="360"/>
-        <w:rPr>
-          <w:rFonts w:ascii="Times New Roman" w:eastAsia="Times New Roman" w:hAnsi="Times New Roman" w:cs="Times New Roman"/>
-          <w:bCs/>
-          <w:iCs/>
-        </w:rPr>
-      </w:pPr>
-      <w:r>
-        <w:rPr>
-          <w:rFonts w:ascii="Times New Roman" w:eastAsia="Times New Roman" w:hAnsi="Times New Roman" w:cs="Times New Roman"/>
-          <w:bCs/>
-          <w:iCs/>
-        </w:rPr>
-        <w:t>Hardware Platform: Needs to run on a server with sufficient processing power and memory to handle what the application entails, most likely relatively low requirements considering the scope of the project.</w:t>
+        <w:pStyle w:val="Heading1"/>
+        <w:numPr>
+          <w:ilvl w:val="1"/>
+          <w:numId w:val="25"/>
+        </w:numPr>
+        <w:rPr>
+          <w:b w:val="0"/>
+          <w:bCs w:val="0"/>
+        </w:rPr>
+      </w:pPr>
+      <w:r>
+        <w:rPr>
+          <w:b w:val="0"/>
+          <w:bCs w:val="0"/>
+        </w:rPr>
+        <w:t>Dependence on Google Maps API: For both the map and distance calculations the project is dependent on Google Maps API</w:t>
+      </w:r>
+      <w:r>
+        <w:rPr>
+          <w:b w:val="0"/>
+          <w:bCs w:val="0"/>
+        </w:rPr>
+        <w:t>, if this application were to stop functioning or we were to be barred from using it a lot of the functionality of our program would no longer work.</w:t>
       </w:r>
     </w:p>
     <w:p>
       <w:pPr>
-        <w:pStyle w:val="ListParagraph"/>
-        <w:spacing w:before="120" w:after="120"/>
-        <w:ind w:left="360"/>
-        <w:rPr>
-          <w:rFonts w:ascii="Times New Roman" w:eastAsia="Times New Roman" w:hAnsi="Times New Roman" w:cs="Times New Roman"/>
-          <w:bCs/>
-          <w:iCs/>
-        </w:rPr>
-      </w:pPr>
-      <w:r>
-        <w:rPr>
-          <w:rFonts w:ascii="Times New Roman" w:eastAsia="Times New Roman" w:hAnsi="Times New Roman" w:cs="Times New Roman"/>
-          <w:bCs/>
-          <w:iCs/>
-        </w:rPr>
-        <w:t>Operating System: If we were to deploy this application Ubuntu would most likely be used due to our familiarity with Ubuntu from previous projects.</w:t>
+        <w:pStyle w:val="Heading1"/>
+        <w:numPr>
+          <w:ilvl w:val="1"/>
+          <w:numId w:val="25"/>
+        </w:numPr>
+        <w:rPr>
+          <w:b w:val="0"/>
+          <w:bCs w:val="0"/>
+        </w:rPr>
+      </w:pPr>
+      <w:r>
+        <w:rPr>
+          <w:b w:val="0"/>
+          <w:bCs w:val="0"/>
+        </w:rPr>
+        <w:t>Scalability: it is assumed that the server and hardware provided will be able to account for a constantly growing number of apartments, accounts, and lists of apartments within these accounts. If not some type of limit would need to be put into place to ensure the project maintains functionality.</w:t>
       </w:r>
     </w:p>
     <w:p>
       <w:pPr>
-        <w:pStyle w:val="ListParagraph"/>
-        <w:spacing w:before="120" w:after="120"/>
-        <w:ind w:left="360"/>
-        <w:rPr>
-          <w:rFonts w:ascii="Times New Roman" w:eastAsia="Times New Roman" w:hAnsi="Times New Roman" w:cs="Times New Roman"/>
-          <w:bCs/>
-          <w:iCs/>
-        </w:rPr>
-      </w:pPr>
-      <w:r>
-        <w:rPr>
-          <w:rFonts w:ascii="Times New Roman" w:eastAsia="Times New Roman" w:hAnsi="Times New Roman" w:cs="Times New Roman"/>
-          <w:bCs/>
-          <w:iCs/>
-        </w:rPr>
-        <w:t>Web Server: Some type of sever necessary that will be able to run all portions of this project like the Flask and SQL commands.</w:t>
-      </w:r>
-    </w:p>
-    <w:p>
-      <w:pPr>
-        <w:pStyle w:val="ListParagraph"/>
-        <w:spacing w:before="120" w:after="120"/>
-        <w:ind w:left="360"/>
-        <w:rPr>
-          <w:rFonts w:ascii="Times New Roman" w:eastAsia="Times New Roman" w:hAnsi="Times New Roman" w:cs="Times New Roman"/>
-          <w:bCs/>
-          <w:iCs/>
-        </w:rPr>
-      </w:pPr>
-      <w:r>
-        <w:rPr>
-          <w:rFonts w:ascii="Times New Roman" w:eastAsia="Times New Roman" w:hAnsi="Times New Roman" w:cs="Times New Roman"/>
-          <w:bCs/>
-          <w:iCs/>
+        <w:pStyle w:val="Heading1"/>
+        <w:numPr>
+          <w:ilvl w:val="1"/>
+          <w:numId w:val="25"/>
+        </w:numPr>
+        <w:rPr>
+          <w:b w:val="0"/>
+          <w:bCs w:val="0"/>
+        </w:rPr>
+      </w:pPr>
+      <w:r>
+        <w:rPr>
+          <w:b w:val="0"/>
+          <w:bCs w:val="0"/>
         </w:rPr>
         <w:t xml:space="preserve">Database: MySQL Server necessary for storing the user data as well as apartment listings. </w:t>
+      </w:r>
+      <w:r>
+        <w:rPr>
+          <w:b w:val="0"/>
+          <w:bCs w:val="0"/>
+        </w:rPr>
+        <w:t>It will have to be regularly maintained and backed up to prevent data loss. If this database were to corrupt, the project would no longer be useful as no apartment or saved lists of apartments on accounts would be able to be used.</w:t>
       </w:r>
     </w:p>
     <w:p/>
-    <w:p>
-      <w:pPr>
-        <w:shd w:val="clear" w:color="auto" w:fill="FFFFFF"/>
-        <w:rPr>
-          <w:rFonts w:ascii="Arial" w:hAnsi="Arial" w:cs="Arial"/>
-          <w:i/>
-          <w:iCs/>
-          <w:color w:val="000000"/>
-          <w:sz w:val="20"/>
-          <w:szCs w:val="20"/>
-          <w:bdr w:val="none" w:sz="0" w:space="0" w:color="auto" w:frame="1"/>
-        </w:rPr>
-      </w:pPr>
-      <w:r>
-        <w:rPr>
-          <w:rFonts w:ascii="Arial" w:hAnsi="Arial" w:cs="Arial"/>
-          <w:i/>
-          <w:iCs/>
-          <w:color w:val="000000"/>
-          <w:sz w:val="20"/>
-          <w:szCs w:val="20"/>
-          <w:bdr w:val="none" w:sz="0" w:space="0" w:color="auto" w:frame="1"/>
-        </w:rPr>
-        <w:t>List any assumed factors (as opposed to known facts) that could affect the requirements stated in this document. These could include third-party or commercial components that you plan to use, issues around the development or operating environment, or constraints. The project could be affected if these assumptions are incorrect, are not shared, or change. Also identify any dependencies the project has on external factors, such as software components that you intend to reuse from another project.</w:t>
-      </w:r>
-    </w:p>
+    <w:p/>
+    <w:p/>
     <w:p>
       <w:pPr>
         <w:shd w:val="clear" w:color="auto" w:fill="FFFFFF"/>
@@ -5774,7 +4302,7 @@
   <w:abstractNum w:abstractNumId="28" w15:restartNumberingAfterBreak="0">
     <w:nsid w:val="658B560E"/>
     <w:multiLevelType w:val="hybridMultilevel"/>
-    <w:tmpl w:val="D55267C8"/>
+    <w:tmpl w:val="698E080A"/>
     <w:lvl w:ilvl="0" w:tplc="AA3C6734">
       <w:start w:val="1"/>
       <w:numFmt w:val="decimal"/>
